--- a/documents/Dogan_Onur_Journal_de_Travail_V2.docx
+++ b/documents/Dogan_Onur_Journal_de_Travail_V2.docx
@@ -226,6 +226,116 @@
     <w:p>
       <w:pPr>
         <w:pStyle w:val="Titre"/>
+      </w:pPr>
+    </w:p>
+    <w:tbl>
+      <w:tblPr>
+        <w:tblStyle w:val="Grilledutableau"/>
+        <w:tblW w:w="9457" w:type="dxa"/>
+        <w:tblLook w:val="04A0" w:firstRow="1" w:lastRow="0" w:firstColumn="1" w:lastColumn="0" w:noHBand="0" w:noVBand="1"/>
+      </w:tblPr>
+      <w:tblGrid>
+        <w:gridCol w:w="927"/>
+        <w:gridCol w:w="4140"/>
+        <w:gridCol w:w="917"/>
+        <w:gridCol w:w="3473"/>
+      </w:tblGrid>
+      <w:tr>
+        <w:trPr>
+          <w:trHeight w:val="430"/>
+        </w:trPr>
+        <w:tc>
+          <w:tcPr>
+            <w:tcW w:w="927" w:type="dxa"/>
+            <w:shd w:val="clear" w:color="auto" w:fill="BDD6EE" w:themeFill="accent1" w:themeFillTint="66"/>
+          </w:tcPr>
+          <w:p>
+            <w:pPr>
+              <w:pStyle w:val="Titre"/>
+              <w:tabs>
+                <w:tab w:val="right" w:pos="9072"/>
+              </w:tabs>
+              <w:rPr>
+                <w:sz w:val="22"/>
+                <w:szCs w:val="22"/>
+              </w:rPr>
+            </w:pPr>
+          </w:p>
+        </w:tc>
+        <w:tc>
+          <w:tcPr>
+            <w:tcW w:w="4140" w:type="dxa"/>
+          </w:tcPr>
+          <w:p>
+            <w:pPr>
+              <w:pStyle w:val="Titre"/>
+              <w:tabs>
+                <w:tab w:val="right" w:pos="9072"/>
+              </w:tabs>
+              <w:rPr>
+                <w:sz w:val="22"/>
+                <w:szCs w:val="22"/>
+              </w:rPr>
+            </w:pPr>
+            <w:r>
+              <w:rPr>
+                <w:sz w:val="22"/>
+                <w:szCs w:val="22"/>
+              </w:rPr>
+              <w:t>Discussion avec mon supérieur</w:t>
+            </w:r>
+          </w:p>
+        </w:tc>
+        <w:tc>
+          <w:tcPr>
+            <w:tcW w:w="917" w:type="dxa"/>
+            <w:shd w:val="clear" w:color="auto" w:fill="F7CAAC" w:themeFill="accent2" w:themeFillTint="66"/>
+          </w:tcPr>
+          <w:p>
+            <w:pPr>
+              <w:pStyle w:val="Titre"/>
+              <w:tabs>
+                <w:tab w:val="right" w:pos="9072"/>
+              </w:tabs>
+              <w:rPr>
+                <w:sz w:val="22"/>
+                <w:szCs w:val="22"/>
+              </w:rPr>
+            </w:pPr>
+          </w:p>
+        </w:tc>
+        <w:tc>
+          <w:tcPr>
+            <w:tcW w:w="3473" w:type="dxa"/>
+          </w:tcPr>
+          <w:p>
+            <w:pPr>
+              <w:pStyle w:val="Titre"/>
+              <w:tabs>
+                <w:tab w:val="right" w:pos="9072"/>
+              </w:tabs>
+              <w:rPr>
+                <w:sz w:val="22"/>
+                <w:szCs w:val="22"/>
+              </w:rPr>
+            </w:pPr>
+            <w:r>
+              <w:rPr>
+                <w:sz w:val="22"/>
+                <w:szCs w:val="22"/>
+              </w:rPr>
+              <w:t>Les problèmes rencontrées</w:t>
+            </w:r>
+          </w:p>
+        </w:tc>
+      </w:tr>
+    </w:tbl>
+    <w:p>
+      <w:pPr>
+        <w:pStyle w:val="Titre"/>
+        <w:tabs>
+          <w:tab w:val="right" w:pos="9072"/>
+        </w:tabs>
       </w:pPr>
     </w:p>
     <w:p>
@@ -701,6 +811,88 @@
     <w:p/>
     <w:p>
       <w:pPr>
+        <w:pStyle w:val="Remarqueimportante"/>
+      </w:pPr>
+      <w:r>
+        <w:t xml:space="preserve">En ce qui concerne la base de données, je voulais utiliser </w:t>
+      </w:r>
+      <w:proofErr w:type="spellStart"/>
+      <w:r>
+        <w:rPr>
+          <w:i/>
+        </w:rPr>
+        <w:t>Couchbase</w:t>
+      </w:r>
+      <w:proofErr w:type="spellEnd"/>
+      <w:r>
+        <w:rPr>
+          <w:rStyle w:val="Appelnotedebasdep"/>
+        </w:rPr>
+        <w:footnoteReference w:id="1"/>
+      </w:r>
+      <w:r>
+        <w:t xml:space="preserve"> que je connaissais déjà. Suite à une discussion avec mon supérieur, je vais cependant utiliser </w:t>
+      </w:r>
+      <w:proofErr w:type="spellStart"/>
+      <w:r>
+        <w:rPr>
+          <w:i/>
+        </w:rPr>
+        <w:t>ElasticSearch</w:t>
+      </w:r>
+      <w:proofErr w:type="spellEnd"/>
+      <w:r>
+        <w:rPr>
+          <w:rStyle w:val="Appelnotedebasdep"/>
+        </w:rPr>
+        <w:footnoteReference w:id="2"/>
+      </w:r>
+      <w:r>
+        <w:t xml:space="preserve">, que je n’ai encore jamais utiliser, mais qui offre de bien meilleures performances pour les recherches d'articles car il s'agit d'une base de données de type </w:t>
+      </w:r>
+      <w:r>
+        <w:rPr>
+          <w:i/>
+        </w:rPr>
+        <w:t>full-</w:t>
+      </w:r>
+      <w:proofErr w:type="spellStart"/>
+      <w:r>
+        <w:rPr>
+          <w:i/>
+        </w:rPr>
+        <w:t>search</w:t>
+      </w:r>
+      <w:proofErr w:type="spellEnd"/>
+      <w:r>
+        <w:rPr>
+          <w:rStyle w:val="Appelnotedebasdep"/>
+          <w:i/>
+        </w:rPr>
+        <w:footnoteReference w:id="3"/>
+      </w:r>
+      <w:r>
+        <w:t>.</w:t>
+      </w:r>
+    </w:p>
+    <w:p>
+      <w:r>
+        <w:br w:type="page"/>
+      </w:r>
+    </w:p>
+    <w:p>
+      <w:pPr>
+        <w:rPr>
+          <w:rFonts w:asciiTheme="majorHAnsi" w:eastAsiaTheme="majorEastAsia" w:hAnsiTheme="majorHAnsi" w:cstheme="majorBidi"/>
+          <w:spacing w:val="-10"/>
+          <w:kern w:val="28"/>
+          <w:sz w:val="56"/>
+          <w:szCs w:val="56"/>
+        </w:rPr>
+      </w:pPr>
+    </w:p>
+    <w:p>
+      <w:pPr>
         <w:pStyle w:val="Titre"/>
         <w:tabs>
           <w:tab w:val="right" w:pos="9072"/>
@@ -1803,57 +1995,30 @@
     </w:p>
     <w:p>
       <w:pPr>
-        <w:spacing w:after="120"/>
-        <w:rPr>
-          <w:lang w:val="fr-CH"/>
-        </w:rPr>
-      </w:pPr>
-      <w:r>
-        <w:rPr>
-          <w:lang w:val="fr-CH"/>
-        </w:rPr>
+        <w:pStyle w:val="Remarque"/>
+      </w:pPr>
+      <w:r>
         <w:t xml:space="preserve">Cependant, le format </w:t>
       </w:r>
       <w:r>
-        <w:rPr>
-          <w:lang w:val="fr-CH"/>
-        </w:rPr>
         <w:t>JSON</w:t>
       </w:r>
       <w:r>
-        <w:rPr>
-          <w:lang w:val="fr-CH"/>
-        </w:rPr>
         <w:t xml:space="preserve"> </w:t>
       </w:r>
       <w:r>
-        <w:rPr>
-          <w:lang w:val="fr-CH"/>
-        </w:rPr>
         <w:t xml:space="preserve">n’est pas correct </w:t>
       </w:r>
       <w:r>
-        <w:rPr>
-          <w:lang w:val="fr-CH"/>
-        </w:rPr>
         <w:t xml:space="preserve">: les noms </w:t>
       </w:r>
       <w:r>
-        <w:rPr>
-          <w:lang w:val="fr-CH"/>
-        </w:rPr>
         <w:t xml:space="preserve">des champs </w:t>
       </w:r>
       <w:r>
-        <w:rPr>
-          <w:lang w:val="fr-CH"/>
-        </w:rPr>
         <w:t xml:space="preserve">et les valeurs de type string sont entourés par des apostrophes (‘) au lieu des guillemets ("). </w:t>
       </w:r>
       <w:r>
-        <w:rPr>
-          <w:lang w:val="fr-CH"/>
-        </w:rPr>
         <w:t>Il faudra en tenir compte dans l’implémentation.</w:t>
       </w:r>
     </w:p>
@@ -1875,8 +2040,7 @@
     </w:p>
     <w:p>
       <w:pPr>
-        <w:pStyle w:val="Remarqueimportante"/>
-        <w:spacing w:before="0"/>
+        <w:pStyle w:val="Remarque"/>
         <w:rPr>
           <w:b/>
         </w:rPr>
@@ -1890,11 +2054,7 @@
     </w:p>
     <w:p>
       <w:pPr>
-        <w:pStyle w:val="Remarqueimportante"/>
-        <w:spacing w:before="0"/>
-        <w:rPr>
-          <w:b/>
-        </w:rPr>
+        <w:pStyle w:val="Remarque"/>
       </w:pPr>
       <w:r>
         <w:t>Lors de l’implémentation du décodage, il faudra remplacer les apostrophes par des guillemets.</w:t>
@@ -1998,59 +2158,35 @@
     <w:p/>
     <w:p>
       <w:pPr>
-        <w:rPr>
-          <w:lang w:val="fr-CH"/>
-        </w:rPr>
-      </w:pPr>
-      <w:r>
-        <w:rPr>
-          <w:lang w:val="fr-CH"/>
-        </w:rPr>
+        <w:pStyle w:val="Remarque"/>
+      </w:pPr>
+      <w:r>
         <w:t xml:space="preserve">Ici, </w:t>
       </w:r>
       <w:proofErr w:type="spellStart"/>
       <w:r>
         <w:rPr>
           <w:i/>
-          <w:lang w:val="fr-CH"/>
         </w:rPr>
         <w:t>Title</w:t>
       </w:r>
       <w:proofErr w:type="spellEnd"/>
       <w:r>
-        <w:rPr>
-          <w:lang w:val="fr-CH"/>
-        </w:rPr>
         <w:t xml:space="preserve"> contient un </w:t>
       </w:r>
       <w:r>
-        <w:rPr>
-          <w:lang w:val="fr-CH"/>
-        </w:rPr>
         <w:t>guillemet</w:t>
       </w:r>
       <w:r>
-        <w:rPr>
-          <w:lang w:val="fr-CH"/>
-        </w:rPr>
         <w:t xml:space="preserve">. </w:t>
       </w:r>
       <w:r>
-        <w:rPr>
-          <w:lang w:val="fr-CH"/>
-        </w:rPr>
         <w:t xml:space="preserve">Il n'est donc pas possible de simplement remplacer toutes les apostrophes par des </w:t>
       </w:r>
       <w:r>
-        <w:rPr>
-          <w:lang w:val="fr-CH"/>
-        </w:rPr>
         <w:t>guillemets</w:t>
       </w:r>
       <w:r>
-        <w:rPr>
-          <w:lang w:val="fr-CH"/>
-        </w:rPr>
         <w:t>.</w:t>
       </w:r>
     </w:p>
@@ -2061,7 +2197,7 @@
     </w:p>
     <w:p>
       <w:pPr>
-        <w:spacing w:after="120"/>
+        <w:pStyle w:val="Remarque"/>
       </w:pPr>
       <w:r>
         <w:lastRenderedPageBreak/>
@@ -2091,6 +2227,11 @@
       <w:r>
         <w:t xml:space="preserve"> :</w:t>
       </w:r>
+    </w:p>
+    <w:p>
+      <w:pPr>
+        <w:spacing w:after="120"/>
+      </w:pPr>
     </w:p>
     <w:p>
       <w:pPr>
@@ -3908,14 +4049,9 @@
     </w:p>
     <w:p>
       <w:pPr>
-        <w:rPr>
-          <w:lang w:val="fr-CH"/>
-        </w:rPr>
-      </w:pPr>
-      <w:r>
-        <w:rPr>
-          <w:lang w:val="fr-CH"/>
-        </w:rPr>
+        <w:pStyle w:val="Remarque"/>
+      </w:pPr>
+      <w:r>
         <w:t>J'ai constaté un problème lors de l'affichage des articles triés par prix. L'ordre est exact sur les francs mais ne prend pas en compte les centimes.</w:t>
       </w:r>
     </w:p>
@@ -5599,6 +5735,9 @@
     </w:tbl>
     <w:p/>
     <w:p>
+      <w:pPr>
+        <w:pStyle w:val="Remarqueimportante"/>
+      </w:pPr>
       <w:proofErr w:type="spellStart"/>
       <w:r>
         <w:t>Preflight</w:t>
@@ -5612,6 +5751,65 @@
         <w:t>request</w:t>
       </w:r>
       <w:proofErr w:type="spellEnd"/>
+      <w:r>
+        <w:t> :</w:t>
+      </w:r>
+    </w:p>
+    <w:p>
+      <w:r>
+        <w:rPr>
+          <w:noProof/>
+          <w:lang w:eastAsia="fr-FR"/>
+        </w:rPr>
+        <w:drawing>
+          <wp:inline distT="0" distB="0" distL="0" distR="0" wp14:anchorId="7545436F" wp14:editId="7B75C0C6">
+            <wp:extent cx="5931535" cy="699770"/>
+            <wp:effectExtent l="0" t="0" r="12065" b="11430"/>
+            <wp:docPr id="1" name="Image 1" descr="../../../../../../../Desktop/Capture%20d’écran%202017-06-12%20"/>
+            <wp:cNvGraphicFramePr>
+              <a:graphicFrameLocks xmlns:a="http://schemas.openxmlformats.org/drawingml/2006/main" noChangeAspect="1"/>
+            </wp:cNvGraphicFramePr>
+            <a:graphic xmlns:a="http://schemas.openxmlformats.org/drawingml/2006/main">
+              <a:graphicData uri="http://schemas.openxmlformats.org/drawingml/2006/picture">
+                <pic:pic xmlns:pic="http://schemas.openxmlformats.org/drawingml/2006/picture">
+                  <pic:nvPicPr>
+                    <pic:cNvPr id="0" name="Picture 1" descr="../../../../../../../Desktop/Capture%20d’écran%202017-06-12%20"/>
+                    <pic:cNvPicPr>
+                      <a:picLocks noChangeAspect="1" noChangeArrowheads="1"/>
+                    </pic:cNvPicPr>
+                  </pic:nvPicPr>
+                  <pic:blipFill>
+                    <a:blip r:embed="rId8" cstate="print">
+                      <a:extLst>
+                        <a:ext uri="{28A0092B-C50C-407E-A947-70E740481C1C}">
+                          <a14:useLocalDpi xmlns:a14="http://schemas.microsoft.com/office/drawing/2010/main" val="0"/>
+                        </a:ext>
+                      </a:extLst>
+                    </a:blip>
+                    <a:srcRect/>
+                    <a:stretch>
+                      <a:fillRect/>
+                    </a:stretch>
+                  </pic:blipFill>
+                  <pic:spPr bwMode="auto">
+                    <a:xfrm>
+                      <a:off x="0" y="0"/>
+                      <a:ext cx="5931535" cy="699770"/>
+                    </a:xfrm>
+                    <a:prstGeom prst="rect">
+                      <a:avLst/>
+                    </a:prstGeom>
+                    <a:noFill/>
+                    <a:ln>
+                      <a:noFill/>
+                    </a:ln>
+                  </pic:spPr>
+                </pic:pic>
+              </a:graphicData>
+            </a:graphic>
+          </wp:inline>
+        </w:drawing>
+      </w:r>
     </w:p>
     <w:p/>
     <w:p>
@@ -5900,15 +6098,13 @@
               </w:rPr>
               <w:t xml:space="preserve">Gestion des </w:t>
             </w:r>
-            <w:proofErr w:type="spellStart"/>
-            <w:r>
-              <w:rPr>
-                <w:rFonts w:cs="Arial"/>
-                <w:lang w:val="fr-CH"/>
-              </w:rPr>
-              <w:t>users</w:t>
-            </w:r>
-            <w:proofErr w:type="spellEnd"/>
+            <w:r>
+              <w:rPr>
+                <w:rFonts w:cs="Arial"/>
+                <w:lang w:val="fr-CH"/>
+              </w:rPr>
+              <w:t>utilisateurs</w:t>
+            </w:r>
             <w:r>
               <w:rPr>
                 <w:rFonts w:cs="Arial"/>
@@ -5959,10 +6155,73 @@
     <w:p/>
     <w:p>
       <w:pPr>
+        <w:pStyle w:val="Remarqueimportante"/>
+        <w:spacing w:before="0"/>
+      </w:pPr>
+      <w:r>
+        <w:t xml:space="preserve">Discussion avec mon supérieur concernant la recherche d’articles. Je voulais avoir une précision sur la phrase suivante dans le cahier des charges : </w:t>
+      </w:r>
+    </w:p>
+    <w:p>
+      <w:pPr>
+        <w:pStyle w:val="Remarqueimportante"/>
+        <w:spacing w:before="0"/>
+      </w:pPr>
+      <w:r>
+        <w:t>« Par mots ou phrases clés contenus dans le titre ».</w:t>
+      </w:r>
+    </w:p>
+    <w:p>
+      <w:pPr>
+        <w:pStyle w:val="Remarqueimportante"/>
+        <w:spacing w:before="0"/>
+      </w:pPr>
+      <w:r>
+        <w:t>Il m’a confirmé qu’il s’agissait de pouvoir effectuer la recherche d’un ou plusieurs mots complets.</w:t>
+      </w:r>
+      <w:r>
+        <w:t xml:space="preserve"> Par exemple : « </w:t>
+      </w:r>
+      <w:proofErr w:type="spellStart"/>
+      <w:r>
+        <w:t>lazy</w:t>
+      </w:r>
+      <w:proofErr w:type="spellEnd"/>
+      <w:r>
+        <w:t> » ou « quick dog ».</w:t>
+      </w:r>
+    </w:p>
+    <w:p>
+      <w:pPr>
         <w:tabs>
           <w:tab w:val="left" w:pos="3885"/>
         </w:tabs>
       </w:pPr>
+    </w:p>
+    <w:p>
+      <w:pPr>
+        <w:tabs>
+          <w:tab w:val="left" w:pos="3885"/>
+        </w:tabs>
+      </w:pPr>
+    </w:p>
+    <w:p>
+      <w:pPr>
+        <w:rPr>
+          <w:rFonts w:asciiTheme="majorHAnsi" w:eastAsiaTheme="majorEastAsia" w:hAnsiTheme="majorHAnsi" w:cstheme="majorBidi"/>
+          <w:spacing w:val="-10"/>
+          <w:kern w:val="28"/>
+          <w:sz w:val="56"/>
+          <w:szCs w:val="56"/>
+          <w:lang w:val="fr-CH"/>
+        </w:rPr>
+      </w:pPr>
+      <w:r>
+        <w:rPr>
+          <w:lang w:val="fr-CH"/>
+        </w:rPr>
+        <w:br w:type="page"/>
+      </w:r>
     </w:p>
     <w:p>
       <w:pPr>
@@ -5975,6 +6234,7 @@
         <w:rPr>
           <w:lang w:val="fr-CH"/>
         </w:rPr>
+        <w:lastRenderedPageBreak/>
         <w:t>Jour 10</w:t>
       </w:r>
       <w:r>
@@ -6874,9 +7134,7 @@
     </w:p>
     <w:p>
       <w:pPr>
-        <w:tabs>
-          <w:tab w:val="left" w:pos="3885"/>
-        </w:tabs>
+        <w:pStyle w:val="Remarque"/>
       </w:pPr>
       <w:r>
         <w:t>Problème https dû à Chrome depuis la version 58</w:t>
@@ -7701,16 +7959,7 @@
                 <w:rFonts w:cs="Arial"/>
                 <w:lang w:val="fr-CH"/>
               </w:rPr>
-              <w:t xml:space="preserve"> quitter un mode d'édition </w:t>
-            </w:r>
-            <w:bookmarkStart w:id="0" w:name="_GoBack"/>
-            <w:bookmarkEnd w:id="0"/>
-            <w:r>
-              <w:rPr>
-                <w:rFonts w:cs="Arial"/>
-                <w:lang w:val="fr-CH"/>
-              </w:rPr>
-              <w:t>sans avoir sauvé (item)</w:t>
+              <w:t xml:space="preserve"> quitter un mode d'édition sans avoir sauvé (item)</w:t>
             </w:r>
           </w:p>
         </w:tc>
@@ -7948,7 +8197,7 @@
       </w:tr>
       <w:tr>
         <w:trPr>
-          <w:trHeight w:val="364"/>
+          <w:trHeight w:val="347"/>
         </w:trPr>
         <w:tc>
           <w:tcPr>
@@ -7969,6 +8218,233 @@
                 <w:lang w:val="fr-CH"/>
               </w:rPr>
             </w:pPr>
+            <w:r>
+              <w:rPr>
+                <w:rFonts w:cs="Arial"/>
+                <w:lang w:val="fr-CH"/>
+              </w:rPr>
+              <w:t>Ne pas permettre de supprimer le dernier</w:t>
+            </w:r>
+            <w:r>
+              <w:rPr>
+                <w:rFonts w:cs="Arial"/>
+                <w:lang w:val="fr-CH"/>
+              </w:rPr>
+              <w:t xml:space="preserve"> utilisateur</w:t>
+            </w:r>
+            <w:r>
+              <w:rPr>
+                <w:rFonts w:cs="Arial"/>
+                <w:lang w:val="fr-CH"/>
+              </w:rPr>
+              <w:t xml:space="preserve"> administrateur</w:t>
+            </w:r>
+          </w:p>
+        </w:tc>
+        <w:tc>
+          <w:tcPr>
+            <w:tcW w:w="2117" w:type="dxa"/>
+          </w:tcPr>
+          <w:p>
+            <w:pPr>
+              <w:tabs>
+                <w:tab w:val="left" w:pos="567"/>
+                <w:tab w:val="left" w:pos="1134"/>
+                <w:tab w:val="left" w:pos="1701"/>
+                <w:tab w:val="left" w:pos="2268"/>
+                <w:tab w:val="left" w:pos="2835"/>
+              </w:tabs>
+              <w:spacing w:before="60" w:after="60"/>
+              <w:jc w:val="center"/>
+              <w:rPr>
+                <w:rFonts w:cs="Arial"/>
+                <w:lang w:val="fr-CH"/>
+              </w:rPr>
+            </w:pPr>
+            <w:r>
+              <w:rPr>
+                <w:rFonts w:cs="Arial"/>
+                <w:lang w:val="fr-CH"/>
+              </w:rPr>
+              <w:t>1h</w:t>
+            </w:r>
+          </w:p>
+        </w:tc>
+      </w:tr>
+      <w:tr>
+        <w:trPr>
+          <w:trHeight w:val="347"/>
+        </w:trPr>
+        <w:tc>
+          <w:tcPr>
+            <w:tcW w:w="7097" w:type="dxa"/>
+          </w:tcPr>
+          <w:p>
+            <w:pPr>
+              <w:tabs>
+                <w:tab w:val="left" w:pos="567"/>
+                <w:tab w:val="left" w:pos="1134"/>
+                <w:tab w:val="left" w:pos="1701"/>
+                <w:tab w:val="left" w:pos="2268"/>
+                <w:tab w:val="left" w:pos="2835"/>
+              </w:tabs>
+              <w:spacing w:before="60" w:after="60"/>
+              <w:rPr>
+                <w:rFonts w:cs="Arial"/>
+                <w:lang w:val="fr-CH"/>
+              </w:rPr>
+            </w:pPr>
+            <w:r>
+              <w:rPr>
+                <w:rFonts w:cs="Arial"/>
+                <w:lang w:val="fr-CH"/>
+              </w:rPr>
+              <w:t>Importation d’un fichier JSON seulement l’administrateur</w:t>
+            </w:r>
+          </w:p>
+        </w:tc>
+        <w:tc>
+          <w:tcPr>
+            <w:tcW w:w="2117" w:type="dxa"/>
+          </w:tcPr>
+          <w:p>
+            <w:pPr>
+              <w:tabs>
+                <w:tab w:val="left" w:pos="567"/>
+                <w:tab w:val="left" w:pos="1134"/>
+                <w:tab w:val="left" w:pos="1701"/>
+                <w:tab w:val="left" w:pos="2268"/>
+                <w:tab w:val="left" w:pos="2835"/>
+              </w:tabs>
+              <w:spacing w:before="60" w:after="60"/>
+              <w:jc w:val="center"/>
+              <w:rPr>
+                <w:rFonts w:cs="Arial"/>
+                <w:lang w:val="fr-CH"/>
+              </w:rPr>
+            </w:pPr>
+            <w:r>
+              <w:rPr>
+                <w:rFonts w:cs="Arial"/>
+                <w:lang w:val="fr-CH"/>
+              </w:rPr>
+              <w:t>15min</w:t>
+            </w:r>
+          </w:p>
+        </w:tc>
+      </w:tr>
+      <w:tr>
+        <w:trPr>
+          <w:trHeight w:val="347"/>
+        </w:trPr>
+        <w:tc>
+          <w:tcPr>
+            <w:tcW w:w="7097" w:type="dxa"/>
+          </w:tcPr>
+          <w:p>
+            <w:pPr>
+              <w:tabs>
+                <w:tab w:val="left" w:pos="567"/>
+                <w:tab w:val="left" w:pos="1134"/>
+                <w:tab w:val="left" w:pos="1701"/>
+                <w:tab w:val="left" w:pos="2268"/>
+                <w:tab w:val="left" w:pos="2835"/>
+              </w:tabs>
+              <w:spacing w:before="60" w:after="60"/>
+              <w:rPr>
+                <w:rFonts w:cs="Arial"/>
+                <w:lang w:val="fr-CH"/>
+              </w:rPr>
+            </w:pPr>
+            <w:r>
+              <w:rPr>
+                <w:rFonts w:cs="Arial"/>
+                <w:lang w:val="fr-CH"/>
+              </w:rPr>
+              <w:t xml:space="preserve">Amélioration interface graphique login et </w:t>
+            </w:r>
+            <w:proofErr w:type="spellStart"/>
+            <w:r>
+              <w:rPr>
+                <w:rFonts w:cs="Arial"/>
+                <w:lang w:val="fr-CH"/>
+              </w:rPr>
+              <w:t>register</w:t>
+            </w:r>
+            <w:proofErr w:type="spellEnd"/>
+          </w:p>
+        </w:tc>
+        <w:tc>
+          <w:tcPr>
+            <w:tcW w:w="2117" w:type="dxa"/>
+          </w:tcPr>
+          <w:p>
+            <w:pPr>
+              <w:tabs>
+                <w:tab w:val="left" w:pos="567"/>
+                <w:tab w:val="left" w:pos="1134"/>
+                <w:tab w:val="left" w:pos="1701"/>
+                <w:tab w:val="left" w:pos="2268"/>
+                <w:tab w:val="left" w:pos="2835"/>
+              </w:tabs>
+              <w:spacing w:before="60" w:after="60"/>
+              <w:jc w:val="center"/>
+              <w:rPr>
+                <w:rFonts w:cs="Arial"/>
+                <w:lang w:val="fr-CH"/>
+              </w:rPr>
+            </w:pPr>
+            <w:r>
+              <w:rPr>
+                <w:rFonts w:cs="Arial"/>
+                <w:lang w:val="fr-CH"/>
+              </w:rPr>
+              <w:t>½ h</w:t>
+            </w:r>
+          </w:p>
+        </w:tc>
+      </w:tr>
+      <w:tr>
+        <w:trPr>
+          <w:trHeight w:val="347"/>
+        </w:trPr>
+        <w:tc>
+          <w:tcPr>
+            <w:tcW w:w="7097" w:type="dxa"/>
+          </w:tcPr>
+          <w:p>
+            <w:pPr>
+              <w:tabs>
+                <w:tab w:val="left" w:pos="567"/>
+                <w:tab w:val="left" w:pos="1134"/>
+                <w:tab w:val="left" w:pos="1701"/>
+                <w:tab w:val="left" w:pos="2268"/>
+                <w:tab w:val="left" w:pos="2835"/>
+              </w:tabs>
+              <w:spacing w:before="60" w:after="60"/>
+              <w:rPr>
+                <w:rFonts w:cs="Arial"/>
+                <w:lang w:val="fr-CH"/>
+              </w:rPr>
+            </w:pPr>
+            <w:r>
+              <w:rPr>
+                <w:rFonts w:cs="Arial"/>
+                <w:lang w:val="fr-CH"/>
+              </w:rPr>
+              <w:t xml:space="preserve">Préparation document Web </w:t>
+            </w:r>
+            <w:proofErr w:type="spellStart"/>
+            <w:r>
+              <w:rPr>
+                <w:rFonts w:cs="Arial"/>
+                <w:lang w:val="fr-CH"/>
+              </w:rPr>
+              <w:t>Summmary</w:t>
+            </w:r>
+            <w:bookmarkStart w:id="0" w:name="_GoBack"/>
+            <w:bookmarkEnd w:id="0"/>
+            <w:proofErr w:type="spellEnd"/>
           </w:p>
         </w:tc>
         <w:tc>
@@ -8000,9 +8476,6 @@
         <w:tabs>
           <w:tab w:val="left" w:pos="3885"/>
         </w:tabs>
-        <w:rPr>
-          <w:lang w:val="en-US"/>
-        </w:rPr>
       </w:pPr>
     </w:p>
     <w:p>
@@ -8200,8 +8673,8 @@
       </w:pPr>
     </w:p>
     <w:sectPr>
-      <w:headerReference w:type="default" r:id="rId8"/>
-      <w:footerReference w:type="default" r:id="rId9"/>
+      <w:headerReference w:type="default" r:id="rId9"/>
+      <w:footerReference w:type="default" r:id="rId10"/>
       <w:pgSz w:w="11906" w:h="16838"/>
       <w:pgMar w:top="1418" w:right="1276" w:bottom="1418" w:left="1276" w:header="720" w:footer="720" w:gutter="0"/>
       <w:cols w:space="720"/>
@@ -8265,6 +8738,90 @@
       <w:r>
         <w:continuationSeparator/>
       </w:r>
+    </w:p>
+  </w:footnote>
+  <w:footnote w:id="1">
+    <w:p>
+      <w:pPr>
+        <w:pStyle w:val="Notedebasdepage"/>
+        <w:rPr>
+          <w:lang w:val="fr-CH"/>
+        </w:rPr>
+      </w:pPr>
+      <w:r>
+        <w:rPr>
+          <w:rStyle w:val="Appelnotedebasdep"/>
+        </w:rPr>
+        <w:footnoteRef/>
+      </w:r>
+      <w:r>
+        <w:t xml:space="preserve"> </w:t>
+      </w:r>
+      <w:hyperlink r:id="rId1" w:history="1">
+        <w:r>
+          <w:rPr>
+            <w:rStyle w:val="Lienhypertexte"/>
+          </w:rPr>
+          <w:t>https://www.couchbase.com</w:t>
+        </w:r>
+      </w:hyperlink>
+      <w:r>
+        <w:t xml:space="preserve"> </w:t>
+      </w:r>
+    </w:p>
+  </w:footnote>
+  <w:footnote w:id="2">
+    <w:p>
+      <w:pPr>
+        <w:pStyle w:val="Notedebasdepage"/>
+        <w:rPr>
+          <w:lang w:val="fr-CH"/>
+        </w:rPr>
+      </w:pPr>
+      <w:r>
+        <w:rPr>
+          <w:rStyle w:val="Appelnotedebasdep"/>
+        </w:rPr>
+        <w:footnoteRef/>
+      </w:r>
+      <w:r>
+        <w:t xml:space="preserve"> </w:t>
+      </w:r>
+      <w:hyperlink r:id="rId2" w:history="1">
+        <w:r>
+          <w:rPr>
+            <w:rStyle w:val="Lienhypertexte"/>
+          </w:rPr>
+          <w:t>https://www.elastic.co</w:t>
+        </w:r>
+      </w:hyperlink>
+      <w:r>
+        <w:t xml:space="preserve"> </w:t>
+      </w:r>
+    </w:p>
+  </w:footnote>
+  <w:footnote w:id="3">
+    <w:p>
+      <w:pPr>
+        <w:pStyle w:val="Notedebasdepage"/>
+      </w:pPr>
+      <w:r>
+        <w:rPr>
+          <w:rStyle w:val="Appelnotedebasdep"/>
+        </w:rPr>
+        <w:footnoteRef/>
+      </w:r>
+      <w:r>
+        <w:t xml:space="preserve"> </w:t>
+      </w:r>
+      <w:hyperlink r:id="rId3" w:history="1">
+        <w:r>
+          <w:rPr>
+            <w:rStyle w:val="Lienhypertexte"/>
+          </w:rPr>
+          <w:t>https://fr.wikipedia.org/wiki/Recherche_plein_texte</w:t>
+        </w:r>
+      </w:hyperlink>
     </w:p>
   </w:footnote>
 </w:footnotes>
@@ -10273,7 +10830,7 @@
     <w:name w:val="Remarque importante"/>
     <w:basedOn w:val="Normal"/>
     <w:qFormat/>
-    <w:rsid w:val="00381415"/>
+    <w:rsid w:val="002F15E2"/>
     <w:pPr>
       <w:pBdr>
         <w:top w:val="single" w:sz="4" w:space="1" w:color="auto"/>
@@ -10281,7 +10838,7 @@
         <w:bottom w:val="single" w:sz="4" w:space="1" w:color="auto"/>
         <w:right w:val="single" w:sz="4" w:space="4" w:color="auto"/>
       </w:pBdr>
-      <w:shd w:val="clear" w:color="auto" w:fill="F7CAAC" w:themeFill="accent2" w:themeFillTint="66"/>
+      <w:shd w:val="clear" w:color="auto" w:fill="BDD6EE" w:themeFill="accent1" w:themeFillTint="66"/>
       <w:tabs>
         <w:tab w:val="left" w:pos="567"/>
         <w:tab w:val="left" w:pos="1134"/>
@@ -10300,7 +10857,7 @@
     <w:name w:val="Remarque"/>
     <w:basedOn w:val="Normal"/>
     <w:qFormat/>
-    <w:rsid w:val="00810AC7"/>
+    <w:rsid w:val="00BD476C"/>
     <w:pPr>
       <w:pBdr>
         <w:top w:val="single" w:sz="4" w:space="1" w:color="auto"/>
@@ -10308,7 +10865,7 @@
         <w:bottom w:val="single" w:sz="4" w:space="1" w:color="auto"/>
         <w:right w:val="single" w:sz="4" w:space="4" w:color="auto"/>
       </w:pBdr>
-      <w:shd w:val="clear" w:color="auto" w:fill="FFF2CC" w:themeFill="accent4" w:themeFillTint="33"/>
+      <w:shd w:val="clear" w:color="auto" w:fill="F7CAAC" w:themeFill="accent2" w:themeFillTint="66"/>
     </w:pPr>
     <w:rPr>
       <w:lang w:val="fr-CH"/>
@@ -10747,7 +11304,7 @@
 </file>
 
 <file path=customXml/itemProps1.xml><?xml version="1.0" encoding="utf-8"?>
-<ds:datastoreItem xmlns:ds="http://schemas.openxmlformats.org/officeDocument/2006/customXml" ds:itemID="{95D7944C-F834-1B40-B388-3567FD3826B9}">
+<ds:datastoreItem xmlns:ds="http://schemas.openxmlformats.org/officeDocument/2006/customXml" ds:itemID="{A7B5D6A9-DF99-7B47-A33F-B36FB0684192}">
   <ds:schemaRefs>
     <ds:schemaRef ds:uri="http://schemas.openxmlformats.org/officeDocument/2006/bibliography"/>
   </ds:schemaRefs>

--- a/documents/Dogan_Onur_Journal_de_Travail_V2.docx
+++ b/documents/Dogan_Onur_Journal_de_Travail_V2.docx
@@ -8442,9 +8442,64 @@
               </w:rPr>
               <w:t>Summmary</w:t>
             </w:r>
+            <w:proofErr w:type="spellEnd"/>
+          </w:p>
+        </w:tc>
+        <w:tc>
+          <w:tcPr>
+            <w:tcW w:w="2117" w:type="dxa"/>
+          </w:tcPr>
+          <w:p>
+            <w:pPr>
+              <w:tabs>
+                <w:tab w:val="left" w:pos="567"/>
+                <w:tab w:val="left" w:pos="1134"/>
+                <w:tab w:val="left" w:pos="1701"/>
+                <w:tab w:val="left" w:pos="2268"/>
+                <w:tab w:val="left" w:pos="2835"/>
+              </w:tabs>
+              <w:spacing w:before="60" w:after="60"/>
+              <w:jc w:val="center"/>
+              <w:rPr>
+                <w:rFonts w:cs="Arial"/>
+                <w:lang w:val="fr-CH"/>
+              </w:rPr>
+            </w:pPr>
+            <w:r>
+              <w:rPr>
+                <w:rFonts w:cs="Arial"/>
+                <w:lang w:val="fr-CH"/>
+              </w:rPr>
+              <w:t>4h</w:t>
+            </w:r>
+          </w:p>
+        </w:tc>
+      </w:tr>
+      <w:tr>
+        <w:trPr>
+          <w:trHeight w:val="347"/>
+        </w:trPr>
+        <w:tc>
+          <w:tcPr>
+            <w:tcW w:w="7097" w:type="dxa"/>
+          </w:tcPr>
+          <w:p>
+            <w:pPr>
+              <w:tabs>
+                <w:tab w:val="left" w:pos="567"/>
+                <w:tab w:val="left" w:pos="1134"/>
+                <w:tab w:val="left" w:pos="1701"/>
+                <w:tab w:val="left" w:pos="2268"/>
+                <w:tab w:val="left" w:pos="2835"/>
+              </w:tabs>
+              <w:spacing w:before="60" w:after="60"/>
+              <w:rPr>
+                <w:rFonts w:cs="Arial"/>
+                <w:lang w:val="fr-CH"/>
+              </w:rPr>
+            </w:pPr>
             <w:bookmarkStart w:id="0" w:name="_GoBack"/>
             <w:bookmarkEnd w:id="0"/>
-            <w:proofErr w:type="spellEnd"/>
           </w:p>
         </w:tc>
         <w:tc>
@@ -11304,7 +11359,7 @@
 </file>
 
 <file path=customXml/itemProps1.xml><?xml version="1.0" encoding="utf-8"?>
-<ds:datastoreItem xmlns:ds="http://schemas.openxmlformats.org/officeDocument/2006/customXml" ds:itemID="{A7B5D6A9-DF99-7B47-A33F-B36FB0684192}">
+<ds:datastoreItem xmlns:ds="http://schemas.openxmlformats.org/officeDocument/2006/customXml" ds:itemID="{DAE4EE5F-C0C9-144A-A514-3A9EFAD62536}">
   <ds:schemaRefs>
     <ds:schemaRef ds:uri="http://schemas.openxmlformats.org/officeDocument/2006/bibliography"/>
   </ds:schemaRefs>

--- a/documents/Dogan_Onur_Journal_de_Travail_V2.docx
+++ b/documents/Dogan_Onur_Journal_de_Travail_V2.docx
@@ -358,8 +358,8 @@
     <w:p/>
     <w:tbl>
       <w:tblPr>
-        <w:tblW w:w="9214" w:type="dxa"/>
-        <w:tblInd w:w="-8" w:type="dxa"/>
+        <w:tblW w:w="9066" w:type="dxa"/>
+        <w:tblInd w:w="67" w:type="dxa"/>
         <w:tblBorders>
           <w:top w:val="single" w:sz="4" w:space="0" w:color="auto"/>
           <w:left w:val="single" w:sz="4" w:space="0" w:color="auto"/>
@@ -376,13 +376,14 @@
         <w:tblLook w:val="0000" w:firstRow="0" w:lastRow="0" w:firstColumn="0" w:lastColumn="0" w:noHBand="0" w:noVBand="0"/>
       </w:tblPr>
       <w:tblGrid>
-        <w:gridCol w:w="7097"/>
-        <w:gridCol w:w="2117"/>
+        <w:gridCol w:w="5552"/>
+        <w:gridCol w:w="2145"/>
+        <w:gridCol w:w="1369"/>
       </w:tblGrid>
       <w:tr>
         <w:tc>
           <w:tcPr>
-            <w:tcW w:w="7097" w:type="dxa"/>
+            <w:tcW w:w="5552" w:type="dxa"/>
             <w:tcBorders>
               <w:top w:val="single" w:sz="4" w:space="0" w:color="auto"/>
               <w:left w:val="single" w:sz="4" w:space="0" w:color="auto"/>
@@ -418,7 +419,7 @@
         </w:tc>
         <w:tc>
           <w:tcPr>
-            <w:tcW w:w="2117" w:type="dxa"/>
+            <w:tcW w:w="2145" w:type="dxa"/>
             <w:tcBorders>
               <w:top w:val="single" w:sz="4" w:space="0" w:color="auto"/>
               <w:left w:val="single" w:sz="4" w:space="0" w:color="auto"/>
@@ -453,46 +454,75 @@
             </w:r>
           </w:p>
         </w:tc>
+        <w:tc>
+          <w:tcPr>
+            <w:tcW w:w="1369" w:type="dxa"/>
+            <w:tcBorders>
+              <w:top w:val="single" w:sz="4" w:space="0" w:color="auto"/>
+              <w:left w:val="single" w:sz="4" w:space="0" w:color="auto"/>
+              <w:bottom w:val="single" w:sz="4" w:space="0" w:color="auto"/>
+              <w:right w:val="single" w:sz="4" w:space="0" w:color="auto"/>
+            </w:tcBorders>
+            <w:shd w:val="solid" w:color="auto" w:fill="auto"/>
+          </w:tcPr>
+          <w:p>
+            <w:pPr>
+              <w:tabs>
+                <w:tab w:val="left" w:pos="567"/>
+                <w:tab w:val="left" w:pos="1134"/>
+                <w:tab w:val="left" w:pos="1701"/>
+                <w:tab w:val="left" w:pos="2268"/>
+                <w:tab w:val="left" w:pos="2835"/>
+              </w:tabs>
+              <w:spacing w:before="60" w:after="60"/>
+              <w:jc w:val="center"/>
+              <w:rPr>
+                <w:rFonts w:cs="Arial"/>
+                <w:lang w:val="fr-CH"/>
+              </w:rPr>
+            </w:pPr>
+            <w:r>
+              <w:rPr>
+                <w:rFonts w:cs="Arial"/>
+                <w:lang w:val="fr-CH"/>
+              </w:rPr>
+              <w:t>Heure sup.</w:t>
+            </w:r>
+          </w:p>
+        </w:tc>
       </w:tr>
       <w:tr>
         <w:tc>
           <w:tcPr>
-            <w:tcW w:w="7097" w:type="dxa"/>
-          </w:tcPr>
-          <w:p>
-            <w:pPr>
-              <w:tabs>
-                <w:tab w:val="left" w:pos="567"/>
-                <w:tab w:val="left" w:pos="1134"/>
-                <w:tab w:val="left" w:pos="1701"/>
-                <w:tab w:val="left" w:pos="2268"/>
-                <w:tab w:val="left" w:pos="2835"/>
-              </w:tabs>
-              <w:spacing w:before="60" w:after="60"/>
-              <w:rPr>
-                <w:rFonts w:cs="Arial"/>
-                <w:lang w:val="fr-CH"/>
-              </w:rPr>
-            </w:pPr>
-            <w:r>
-              <w:rPr>
-                <w:rFonts w:cs="Arial"/>
-                <w:lang w:val="fr-CH"/>
-              </w:rPr>
-              <w:t>Lecture et a</w:t>
-            </w:r>
-            <w:r>
-              <w:rPr>
-                <w:rFonts w:cs="Arial"/>
-                <w:lang w:val="fr-CH"/>
-              </w:rPr>
-              <w:t>nalyse du cahier des charges</w:t>
-            </w:r>
-          </w:p>
-        </w:tc>
-        <w:tc>
-          <w:tcPr>
-            <w:tcW w:w="2117" w:type="dxa"/>
+            <w:tcW w:w="5552" w:type="dxa"/>
+          </w:tcPr>
+          <w:p>
+            <w:pPr>
+              <w:tabs>
+                <w:tab w:val="left" w:pos="567"/>
+                <w:tab w:val="left" w:pos="1134"/>
+                <w:tab w:val="left" w:pos="1701"/>
+                <w:tab w:val="left" w:pos="2268"/>
+                <w:tab w:val="left" w:pos="2835"/>
+              </w:tabs>
+              <w:spacing w:before="60" w:after="60"/>
+              <w:rPr>
+                <w:rFonts w:cs="Arial"/>
+                <w:lang w:val="fr-CH"/>
+              </w:rPr>
+            </w:pPr>
+            <w:r>
+              <w:rPr>
+                <w:rFonts w:cs="Arial"/>
+                <w:lang w:val="fr-CH"/>
+              </w:rPr>
+              <w:t>Lecture et analyse du cahier des charges</w:t>
+            </w:r>
+          </w:p>
+        </w:tc>
+        <w:tc>
+          <w:tcPr>
+            <w:tcW w:w="2145" w:type="dxa"/>
           </w:tcPr>
           <w:p>
             <w:pPr>
@@ -524,55 +554,64 @@
               </w:rPr>
               <w:t>h</w:t>
             </w:r>
+          </w:p>
+        </w:tc>
+        <w:tc>
+          <w:tcPr>
+            <w:tcW w:w="1369" w:type="dxa"/>
+          </w:tcPr>
+          <w:p>
+            <w:pPr>
+              <w:tabs>
+                <w:tab w:val="left" w:pos="567"/>
+                <w:tab w:val="left" w:pos="1134"/>
+                <w:tab w:val="left" w:pos="1701"/>
+                <w:tab w:val="left" w:pos="2268"/>
+                <w:tab w:val="left" w:pos="2835"/>
+              </w:tabs>
+              <w:spacing w:before="60" w:after="60"/>
+              <w:ind w:right="1064"/>
+              <w:jc w:val="center"/>
+              <w:rPr>
+                <w:rFonts w:cs="Arial"/>
+                <w:lang w:val="fr-CH"/>
+              </w:rPr>
+            </w:pPr>
           </w:p>
         </w:tc>
       </w:tr>
       <w:tr>
         <w:tc>
           <w:tcPr>
-            <w:tcW w:w="7097" w:type="dxa"/>
-          </w:tcPr>
-          <w:p>
-            <w:pPr>
-              <w:tabs>
-                <w:tab w:val="left" w:pos="567"/>
-                <w:tab w:val="left" w:pos="1134"/>
-                <w:tab w:val="left" w:pos="1701"/>
-                <w:tab w:val="left" w:pos="2268"/>
-                <w:tab w:val="left" w:pos="2835"/>
-              </w:tabs>
-              <w:spacing w:before="60" w:after="60"/>
-              <w:rPr>
-                <w:rFonts w:cs="Arial"/>
-                <w:lang w:val="fr-CH"/>
-              </w:rPr>
-            </w:pPr>
-            <w:r>
-              <w:rPr>
-                <w:rFonts w:cs="Arial"/>
-                <w:lang w:val="fr-CH"/>
-              </w:rPr>
-              <w:t>Choix des t</w:t>
-            </w:r>
-            <w:r>
-              <w:rPr>
-                <w:rFonts w:cs="Arial"/>
-                <w:lang w:val="fr-CH"/>
-              </w:rPr>
-              <w:t xml:space="preserve">echnologies </w:t>
-            </w:r>
-            <w:r>
-              <w:rPr>
-                <w:rFonts w:cs="Arial"/>
-                <w:lang w:val="fr-CH"/>
-              </w:rPr>
-              <w:t>et architecture de l’application</w:t>
-            </w:r>
-          </w:p>
-        </w:tc>
-        <w:tc>
-          <w:tcPr>
-            <w:tcW w:w="2117" w:type="dxa"/>
+            <w:tcW w:w="5552" w:type="dxa"/>
+          </w:tcPr>
+          <w:p>
+            <w:pPr>
+              <w:tabs>
+                <w:tab w:val="left" w:pos="567"/>
+                <w:tab w:val="left" w:pos="1134"/>
+                <w:tab w:val="left" w:pos="1701"/>
+                <w:tab w:val="left" w:pos="2268"/>
+                <w:tab w:val="left" w:pos="2835"/>
+              </w:tabs>
+              <w:spacing w:before="60" w:after="60"/>
+              <w:rPr>
+                <w:rFonts w:cs="Arial"/>
+                <w:lang w:val="fr-CH"/>
+              </w:rPr>
+            </w:pPr>
+            <w:r>
+              <w:rPr>
+                <w:rFonts w:cs="Arial"/>
+                <w:lang w:val="fr-CH"/>
+              </w:rPr>
+              <w:t>Choix des technologies et architecture de l’application</w:t>
+            </w:r>
+          </w:p>
+        </w:tc>
+        <w:tc>
+          <w:tcPr>
+            <w:tcW w:w="2145" w:type="dxa"/>
           </w:tcPr>
           <w:p>
             <w:pPr>
@@ -604,6 +643,29 @@
               </w:rPr>
               <w:t>h</w:t>
             </w:r>
+          </w:p>
+        </w:tc>
+        <w:tc>
+          <w:tcPr>
+            <w:tcW w:w="1369" w:type="dxa"/>
+          </w:tcPr>
+          <w:p>
+            <w:pPr>
+              <w:tabs>
+                <w:tab w:val="left" w:pos="567"/>
+                <w:tab w:val="left" w:pos="1134"/>
+                <w:tab w:val="left" w:pos="1701"/>
+                <w:tab w:val="left" w:pos="2268"/>
+                <w:tab w:val="left" w:pos="2835"/>
+              </w:tabs>
+              <w:spacing w:before="60" w:after="60"/>
+              <w:ind w:right="1064"/>
+              <w:jc w:val="center"/>
+              <w:rPr>
+                <w:rFonts w:cs="Arial"/>
+                <w:lang w:val="fr-CH"/>
+              </w:rPr>
+            </w:pPr>
           </w:p>
         </w:tc>
       </w:tr>
@@ -613,7 +675,7 @@
         </w:trPr>
         <w:tc>
           <w:tcPr>
-            <w:tcW w:w="7097" w:type="dxa"/>
+            <w:tcW w:w="5552" w:type="dxa"/>
           </w:tcPr>
           <w:p>
             <w:pPr>
@@ -641,7 +703,7 @@
         </w:tc>
         <w:tc>
           <w:tcPr>
-            <w:tcW w:w="2117" w:type="dxa"/>
+            <w:tcW w:w="2145" w:type="dxa"/>
           </w:tcPr>
           <w:p>
             <w:pPr>
@@ -666,6 +728,29 @@
               </w:rPr>
               <w:t>1h</w:t>
             </w:r>
+          </w:p>
+        </w:tc>
+        <w:tc>
+          <w:tcPr>
+            <w:tcW w:w="1369" w:type="dxa"/>
+          </w:tcPr>
+          <w:p>
+            <w:pPr>
+              <w:tabs>
+                <w:tab w:val="left" w:pos="567"/>
+                <w:tab w:val="left" w:pos="1134"/>
+                <w:tab w:val="left" w:pos="1701"/>
+                <w:tab w:val="left" w:pos="2268"/>
+                <w:tab w:val="left" w:pos="2835"/>
+              </w:tabs>
+              <w:spacing w:before="60" w:after="60"/>
+              <w:ind w:right="1064"/>
+              <w:jc w:val="center"/>
+              <w:rPr>
+                <w:rFonts w:cs="Arial"/>
+                <w:lang w:val="fr-CH"/>
+              </w:rPr>
+            </w:pPr>
           </w:p>
         </w:tc>
       </w:tr>
@@ -675,7 +760,7 @@
         </w:trPr>
         <w:tc>
           <w:tcPr>
-            <w:tcW w:w="7097" w:type="dxa"/>
+            <w:tcW w:w="5552" w:type="dxa"/>
           </w:tcPr>
           <w:p>
             <w:pPr>
@@ -703,7 +788,7 @@
         </w:tc>
         <w:tc>
           <w:tcPr>
-            <w:tcW w:w="2117" w:type="dxa"/>
+            <w:tcW w:w="2145" w:type="dxa"/>
           </w:tcPr>
           <w:p>
             <w:pPr>
@@ -726,14 +811,37 @@
                 <w:rFonts w:cs="Arial"/>
                 <w:lang w:val="fr-CH"/>
               </w:rPr>
-              <w:t>2</w:t>
-            </w:r>
-            <w:r>
-              <w:rPr>
-                <w:rFonts w:cs="Arial"/>
-                <w:lang w:val="fr-CH"/>
-              </w:rPr>
-              <w:t>h</w:t>
+              <w:t>2h</w:t>
+            </w:r>
+          </w:p>
+        </w:tc>
+        <w:tc>
+          <w:tcPr>
+            <w:tcW w:w="1369" w:type="dxa"/>
+          </w:tcPr>
+          <w:p>
+            <w:pPr>
+              <w:tabs>
+                <w:tab w:val="left" w:pos="567"/>
+                <w:tab w:val="left" w:pos="1134"/>
+                <w:tab w:val="left" w:pos="1701"/>
+                <w:tab w:val="left" w:pos="2268"/>
+                <w:tab w:val="left" w:pos="2835"/>
+              </w:tabs>
+              <w:spacing w:before="60" w:after="60"/>
+              <w:ind w:right="408"/>
+              <w:jc w:val="center"/>
+              <w:rPr>
+                <w:rFonts w:cs="Arial"/>
+                <w:lang w:val="fr-CH"/>
+              </w:rPr>
+            </w:pPr>
+            <w:r>
+              <w:rPr>
+                <w:rFonts w:cs="Arial"/>
+                <w:lang w:val="fr-CH"/>
+              </w:rPr>
+              <w:t>2h</w:t>
             </w:r>
           </w:p>
         </w:tc>
@@ -744,7 +852,7 @@
         </w:trPr>
         <w:tc>
           <w:tcPr>
-            <w:tcW w:w="7097" w:type="dxa"/>
+            <w:tcW w:w="5552" w:type="dxa"/>
           </w:tcPr>
           <w:p>
             <w:pPr>
@@ -772,7 +880,7 @@
         </w:tc>
         <w:tc>
           <w:tcPr>
-            <w:tcW w:w="2117" w:type="dxa"/>
+            <w:tcW w:w="2145" w:type="dxa"/>
           </w:tcPr>
           <w:p>
             <w:pPr>
@@ -797,6 +905,29 @@
               </w:rPr>
               <w:t>1h</w:t>
             </w:r>
+          </w:p>
+        </w:tc>
+        <w:tc>
+          <w:tcPr>
+            <w:tcW w:w="1369" w:type="dxa"/>
+          </w:tcPr>
+          <w:p>
+            <w:pPr>
+              <w:tabs>
+                <w:tab w:val="left" w:pos="567"/>
+                <w:tab w:val="left" w:pos="1134"/>
+                <w:tab w:val="left" w:pos="1701"/>
+                <w:tab w:val="left" w:pos="2268"/>
+                <w:tab w:val="left" w:pos="2835"/>
+              </w:tabs>
+              <w:spacing w:before="60" w:after="60"/>
+              <w:ind w:right="1064"/>
+              <w:jc w:val="center"/>
+              <w:rPr>
+                <w:rFonts w:cs="Arial"/>
+                <w:lang w:val="fr-CH"/>
+              </w:rPr>
+            </w:pPr>
           </w:p>
         </w:tc>
       </w:tr>
@@ -910,10 +1041,11 @@
       </w:r>
     </w:p>
     <w:p/>
+    <w:p/>
     <w:tbl>
       <w:tblPr>
-        <w:tblW w:w="9214" w:type="dxa"/>
-        <w:tblInd w:w="-8" w:type="dxa"/>
+        <w:tblW w:w="9066" w:type="dxa"/>
+        <w:tblInd w:w="67" w:type="dxa"/>
         <w:tblBorders>
           <w:top w:val="single" w:sz="4" w:space="0" w:color="auto"/>
           <w:left w:val="single" w:sz="4" w:space="0" w:color="auto"/>
@@ -930,13 +1062,14 @@
         <w:tblLook w:val="0000" w:firstRow="0" w:lastRow="0" w:firstColumn="0" w:lastColumn="0" w:noHBand="0" w:noVBand="0"/>
       </w:tblPr>
       <w:tblGrid>
-        <w:gridCol w:w="7097"/>
-        <w:gridCol w:w="2117"/>
+        <w:gridCol w:w="5552"/>
+        <w:gridCol w:w="2145"/>
+        <w:gridCol w:w="1369"/>
       </w:tblGrid>
       <w:tr>
         <w:tc>
           <w:tcPr>
-            <w:tcW w:w="7097" w:type="dxa"/>
+            <w:tcW w:w="5552" w:type="dxa"/>
             <w:tcBorders>
               <w:top w:val="single" w:sz="4" w:space="0" w:color="auto"/>
               <w:left w:val="single" w:sz="4" w:space="0" w:color="auto"/>
@@ -972,7 +1105,7 @@
         </w:tc>
         <w:tc>
           <w:tcPr>
-            <w:tcW w:w="2117" w:type="dxa"/>
+            <w:tcW w:w="2145" w:type="dxa"/>
             <w:tcBorders>
               <w:top w:val="single" w:sz="4" w:space="0" w:color="auto"/>
               <w:left w:val="single" w:sz="4" w:space="0" w:color="auto"/>
@@ -1007,11 +1140,52 @@
             </w:r>
           </w:p>
         </w:tc>
+        <w:tc>
+          <w:tcPr>
+            <w:tcW w:w="1369" w:type="dxa"/>
+            <w:tcBorders>
+              <w:top w:val="single" w:sz="4" w:space="0" w:color="auto"/>
+              <w:left w:val="single" w:sz="4" w:space="0" w:color="auto"/>
+              <w:bottom w:val="single" w:sz="4" w:space="0" w:color="auto"/>
+              <w:right w:val="single" w:sz="4" w:space="0" w:color="auto"/>
+            </w:tcBorders>
+            <w:shd w:val="solid" w:color="auto" w:fill="auto"/>
+          </w:tcPr>
+          <w:p>
+            <w:pPr>
+              <w:tabs>
+                <w:tab w:val="left" w:pos="567"/>
+                <w:tab w:val="left" w:pos="1134"/>
+                <w:tab w:val="left" w:pos="1701"/>
+                <w:tab w:val="left" w:pos="2268"/>
+                <w:tab w:val="left" w:pos="2835"/>
+              </w:tabs>
+              <w:spacing w:before="60" w:after="60"/>
+              <w:jc w:val="center"/>
+              <w:rPr>
+                <w:rFonts w:cs="Arial"/>
+                <w:lang w:val="fr-CH"/>
+              </w:rPr>
+            </w:pPr>
+            <w:r>
+              <w:rPr>
+                <w:rFonts w:cs="Arial"/>
+                <w:lang w:val="fr-CH"/>
+              </w:rPr>
+              <w:t>Heure sup.</w:t>
+            </w:r>
+          </w:p>
+        </w:tc>
+        <w:bookmarkStart w:id="0" w:name="_GoBack"/>
+        <w:bookmarkEnd w:id="0"/>
       </w:tr>
       <w:tr>
-        <w:tc>
-          <w:tcPr>
-            <w:tcW w:w="7097" w:type="dxa"/>
+        <w:trPr>
+          <w:trHeight w:val="389"/>
+        </w:trPr>
+        <w:tc>
+          <w:tcPr>
+            <w:tcW w:w="5552" w:type="dxa"/>
           </w:tcPr>
           <w:p>
             <w:pPr>
@@ -1042,27 +1216,13 @@
                 <w:rFonts w:cs="Arial"/>
                 <w:lang w:val="fr-CH"/>
               </w:rPr>
-              <w:t xml:space="preserve"> </w:t>
-            </w:r>
-            <w:r>
-              <w:rPr>
-                <w:rFonts w:cs="Arial"/>
-                <w:lang w:val="fr-CH"/>
-              </w:rPr>
-              <w:t xml:space="preserve">interface </w:t>
-            </w:r>
-            <w:r>
-              <w:rPr>
-                <w:rFonts w:cs="Arial"/>
-                <w:lang w:val="fr-CH"/>
-              </w:rPr>
-              <w:t>graphique</w:t>
-            </w:r>
-          </w:p>
-        </w:tc>
-        <w:tc>
-          <w:tcPr>
-            <w:tcW w:w="2117" w:type="dxa"/>
+              <w:t xml:space="preserve"> interface graphique</w:t>
+            </w:r>
+          </w:p>
+        </w:tc>
+        <w:tc>
+          <w:tcPr>
+            <w:tcW w:w="2145" w:type="dxa"/>
           </w:tcPr>
           <w:p>
             <w:pPr>
@@ -1085,15 +1245,45 @@
                 <w:rFonts w:cs="Arial"/>
                 <w:lang w:val="fr-CH"/>
               </w:rPr>
-              <w:t>2h</w:t>
-            </w:r>
+              <w:t>2</w:t>
+            </w:r>
+            <w:r>
+              <w:rPr>
+                <w:rFonts w:cs="Arial"/>
+                <w:lang w:val="fr-CH"/>
+              </w:rPr>
+              <w:t>h</w:t>
+            </w:r>
+          </w:p>
+        </w:tc>
+        <w:tc>
+          <w:tcPr>
+            <w:tcW w:w="1369" w:type="dxa"/>
+          </w:tcPr>
+          <w:p>
+            <w:pPr>
+              <w:tabs>
+                <w:tab w:val="left" w:pos="567"/>
+                <w:tab w:val="left" w:pos="1093"/>
+                <w:tab w:val="left" w:pos="1701"/>
+                <w:tab w:val="left" w:pos="2268"/>
+                <w:tab w:val="left" w:pos="2835"/>
+              </w:tabs>
+              <w:spacing w:before="60" w:after="60"/>
+              <w:ind w:right="408"/>
+              <w:jc w:val="center"/>
+              <w:rPr>
+                <w:rFonts w:cs="Arial"/>
+                <w:lang w:val="fr-CH"/>
+              </w:rPr>
+            </w:pPr>
           </w:p>
         </w:tc>
       </w:tr>
       <w:tr>
         <w:tc>
           <w:tcPr>
-            <w:tcW w:w="7097" w:type="dxa"/>
+            <w:tcW w:w="5552" w:type="dxa"/>
           </w:tcPr>
           <w:p>
             <w:pPr>
@@ -1121,7 +1311,7 @@
         </w:tc>
         <w:tc>
           <w:tcPr>
-            <w:tcW w:w="2117" w:type="dxa"/>
+            <w:tcW w:w="2145" w:type="dxa"/>
           </w:tcPr>
           <w:p>
             <w:pPr>
@@ -1153,6 +1343,29 @@
               </w:rPr>
               <w:t>h</w:t>
             </w:r>
+          </w:p>
+        </w:tc>
+        <w:tc>
+          <w:tcPr>
+            <w:tcW w:w="1369" w:type="dxa"/>
+          </w:tcPr>
+          <w:p>
+            <w:pPr>
+              <w:tabs>
+                <w:tab w:val="left" w:pos="567"/>
+                <w:tab w:val="left" w:pos="1093"/>
+                <w:tab w:val="left" w:pos="1701"/>
+                <w:tab w:val="left" w:pos="2268"/>
+                <w:tab w:val="left" w:pos="2835"/>
+              </w:tabs>
+              <w:spacing w:before="60" w:after="60"/>
+              <w:ind w:right="408"/>
+              <w:jc w:val="center"/>
+              <w:rPr>
+                <w:rFonts w:cs="Arial"/>
+                <w:lang w:val="fr-CH"/>
+              </w:rPr>
+            </w:pPr>
           </w:p>
         </w:tc>
       </w:tr>
@@ -1162,7 +1375,7 @@
         </w:trPr>
         <w:tc>
           <w:tcPr>
-            <w:tcW w:w="7097" w:type="dxa"/>
+            <w:tcW w:w="5552" w:type="dxa"/>
           </w:tcPr>
           <w:p>
             <w:pPr>
@@ -1190,7 +1403,7 @@
         </w:tc>
         <w:tc>
           <w:tcPr>
-            <w:tcW w:w="2117" w:type="dxa"/>
+            <w:tcW w:w="2145" w:type="dxa"/>
           </w:tcPr>
           <w:p>
             <w:pPr>
@@ -1215,6 +1428,29 @@
               </w:rPr>
               <w:t>1h</w:t>
             </w:r>
+          </w:p>
+        </w:tc>
+        <w:tc>
+          <w:tcPr>
+            <w:tcW w:w="1369" w:type="dxa"/>
+          </w:tcPr>
+          <w:p>
+            <w:pPr>
+              <w:tabs>
+                <w:tab w:val="left" w:pos="567"/>
+                <w:tab w:val="left" w:pos="1093"/>
+                <w:tab w:val="left" w:pos="1701"/>
+                <w:tab w:val="left" w:pos="2268"/>
+                <w:tab w:val="left" w:pos="2835"/>
+              </w:tabs>
+              <w:spacing w:before="60" w:after="60"/>
+              <w:ind w:right="408"/>
+              <w:jc w:val="center"/>
+              <w:rPr>
+                <w:rFonts w:cs="Arial"/>
+                <w:lang w:val="fr-CH"/>
+              </w:rPr>
+            </w:pPr>
           </w:p>
         </w:tc>
       </w:tr>
@@ -1224,42 +1460,35 @@
         </w:trPr>
         <w:tc>
           <w:tcPr>
-            <w:tcW w:w="7097" w:type="dxa"/>
-          </w:tcPr>
-          <w:p>
-            <w:pPr>
-              <w:tabs>
-                <w:tab w:val="left" w:pos="567"/>
-                <w:tab w:val="left" w:pos="1134"/>
-                <w:tab w:val="left" w:pos="1701"/>
-                <w:tab w:val="left" w:pos="2268"/>
-                <w:tab w:val="left" w:pos="2835"/>
-              </w:tabs>
-              <w:spacing w:before="60" w:after="60"/>
-              <w:rPr>
-                <w:rFonts w:cs="Arial"/>
-                <w:lang w:val="fr-CH"/>
-              </w:rPr>
-            </w:pPr>
-            <w:r>
-              <w:rPr>
-                <w:rFonts w:cs="Arial"/>
-                <w:lang w:val="fr-CH"/>
-              </w:rPr>
-              <w:t xml:space="preserve">Diagramme UML de </w:t>
-            </w:r>
-            <w:r>
-              <w:rPr>
-                <w:rFonts w:cs="Arial"/>
-                <w:lang w:val="fr-CH"/>
-              </w:rPr>
-              <w:t>séquence</w:t>
-            </w:r>
-          </w:p>
-        </w:tc>
-        <w:tc>
-          <w:tcPr>
-            <w:tcW w:w="2117" w:type="dxa"/>
+            <w:tcW w:w="5552" w:type="dxa"/>
+          </w:tcPr>
+          <w:p>
+            <w:pPr>
+              <w:tabs>
+                <w:tab w:val="left" w:pos="567"/>
+                <w:tab w:val="left" w:pos="1134"/>
+                <w:tab w:val="left" w:pos="1701"/>
+                <w:tab w:val="left" w:pos="2268"/>
+                <w:tab w:val="left" w:pos="2835"/>
+              </w:tabs>
+              <w:spacing w:before="60" w:after="60"/>
+              <w:rPr>
+                <w:rFonts w:cs="Arial"/>
+                <w:lang w:val="fr-CH"/>
+              </w:rPr>
+            </w:pPr>
+            <w:r>
+              <w:rPr>
+                <w:rFonts w:cs="Arial"/>
+                <w:lang w:val="fr-CH"/>
+              </w:rPr>
+              <w:t>Diagramme UML de séquence</w:t>
+            </w:r>
+          </w:p>
+        </w:tc>
+        <w:tc>
+          <w:tcPr>
+            <w:tcW w:w="2145" w:type="dxa"/>
           </w:tcPr>
           <w:p>
             <w:pPr>
@@ -1282,15 +1511,31 @@
                 <w:rFonts w:cs="Arial"/>
                 <w:lang w:val="fr-CH"/>
               </w:rPr>
-              <w:t>2</w:t>
-            </w:r>
-            <w:r>
-              <w:rPr>
-                <w:rFonts w:cs="Arial"/>
-                <w:lang w:val="fr-CH"/>
-              </w:rPr>
-              <w:t>h</w:t>
-            </w:r>
+              <w:t>2h</w:t>
+            </w:r>
+          </w:p>
+        </w:tc>
+        <w:tc>
+          <w:tcPr>
+            <w:tcW w:w="1369" w:type="dxa"/>
+          </w:tcPr>
+          <w:p>
+            <w:pPr>
+              <w:tabs>
+                <w:tab w:val="left" w:pos="567"/>
+                <w:tab w:val="left" w:pos="1093"/>
+                <w:tab w:val="left" w:pos="1701"/>
+                <w:tab w:val="left" w:pos="2268"/>
+                <w:tab w:val="left" w:pos="2835"/>
+              </w:tabs>
+              <w:spacing w:before="60" w:after="60"/>
+              <w:ind w:right="408"/>
+              <w:jc w:val="center"/>
+              <w:rPr>
+                <w:rFonts w:cs="Arial"/>
+                <w:lang w:val="fr-CH"/>
+              </w:rPr>
+            </w:pPr>
           </w:p>
         </w:tc>
       </w:tr>
@@ -1300,7 +1545,7 @@
         </w:trPr>
         <w:tc>
           <w:tcPr>
-            <w:tcW w:w="7097" w:type="dxa"/>
+            <w:tcW w:w="5552" w:type="dxa"/>
           </w:tcPr>
           <w:p>
             <w:pPr>
@@ -1343,7 +1588,7 @@
         </w:tc>
         <w:tc>
           <w:tcPr>
-            <w:tcW w:w="2117" w:type="dxa"/>
+            <w:tcW w:w="2145" w:type="dxa"/>
           </w:tcPr>
           <w:p>
             <w:pPr>
@@ -1366,15 +1611,31 @@
                 <w:rFonts w:cs="Arial"/>
                 <w:lang w:val="fr-CH"/>
               </w:rPr>
-              <w:t>1</w:t>
-            </w:r>
-            <w:r>
-              <w:rPr>
-                <w:rFonts w:cs="Arial"/>
-                <w:lang w:val="fr-CH"/>
-              </w:rPr>
-              <w:t>h</w:t>
-            </w:r>
+              <w:t>1h</w:t>
+            </w:r>
+          </w:p>
+        </w:tc>
+        <w:tc>
+          <w:tcPr>
+            <w:tcW w:w="1369" w:type="dxa"/>
+          </w:tcPr>
+          <w:p>
+            <w:pPr>
+              <w:tabs>
+                <w:tab w:val="left" w:pos="567"/>
+                <w:tab w:val="left" w:pos="1093"/>
+                <w:tab w:val="left" w:pos="1701"/>
+                <w:tab w:val="left" w:pos="2268"/>
+                <w:tab w:val="left" w:pos="2835"/>
+              </w:tabs>
+              <w:spacing w:before="60" w:after="60"/>
+              <w:ind w:right="408"/>
+              <w:jc w:val="center"/>
+              <w:rPr>
+                <w:rFonts w:cs="Arial"/>
+                <w:lang w:val="fr-CH"/>
+              </w:rPr>
+            </w:pPr>
           </w:p>
         </w:tc>
       </w:tr>
@@ -1384,7 +1645,7 @@
         </w:trPr>
         <w:tc>
           <w:tcPr>
-            <w:tcW w:w="7097" w:type="dxa"/>
+            <w:tcW w:w="5552" w:type="dxa"/>
           </w:tcPr>
           <w:p>
             <w:pPr>
@@ -1412,16 +1673,15 @@
         </w:tc>
         <w:tc>
           <w:tcPr>
-            <w:tcW w:w="2117" w:type="dxa"/>
-          </w:tcPr>
-          <w:p>
-            <w:pPr>
-              <w:tabs>
-                <w:tab w:val="left" w:pos="567"/>
-                <w:tab w:val="left" w:pos="1134"/>
-                <w:tab w:val="left" w:pos="1701"/>
-                <w:tab w:val="left" w:pos="2268"/>
-                <w:tab w:val="left" w:pos="2835"/>
+            <w:tcW w:w="2145" w:type="dxa"/>
+          </w:tcPr>
+          <w:p>
+            <w:pPr>
+              <w:tabs>
+                <w:tab w:val="left" w:pos="567"/>
+                <w:tab w:val="left" w:pos="1134"/>
+                <w:tab w:val="left" w:pos="1701"/>
+                <w:tab w:val="left" w:pos="2268"/>
               </w:tabs>
               <w:spacing w:before="60" w:after="60"/>
               <w:jc w:val="center"/>
@@ -1430,24 +1690,42 @@
                 <w:lang w:val="fr-CH"/>
               </w:rPr>
             </w:pPr>
-            <w:r>
-              <w:rPr>
-                <w:rFonts w:cs="Arial"/>
-                <w:lang w:val="fr-CH"/>
-              </w:rPr>
-              <w:t>0</w:t>
-            </w:r>
-            <w:r>
-              <w:rPr>
-                <w:rFonts w:cs="Arial"/>
-                <w:lang w:val="fr-CH"/>
-              </w:rPr>
-              <w:t>,2h</w:t>
+          </w:p>
+        </w:tc>
+        <w:tc>
+          <w:tcPr>
+            <w:tcW w:w="1369" w:type="dxa"/>
+          </w:tcPr>
+          <w:p>
+            <w:pPr>
+              <w:tabs>
+                <w:tab w:val="left" w:pos="567"/>
+                <w:tab w:val="left" w:pos="1093"/>
+                <w:tab w:val="left" w:pos="1701"/>
+                <w:tab w:val="left" w:pos="2268"/>
+                <w:tab w:val="left" w:pos="2835"/>
+              </w:tabs>
+              <w:spacing w:before="60" w:after="60"/>
+              <w:ind w:right="408"/>
+              <w:jc w:val="center"/>
+              <w:rPr>
+                <w:rFonts w:cs="Arial"/>
+                <w:lang w:val="fr-CH"/>
+              </w:rPr>
+            </w:pPr>
+            <w:r>
+              <w:rPr>
+                <w:rFonts w:cs="Arial"/>
+                <w:lang w:val="fr-CH"/>
+              </w:rPr>
+              <w:t>0.5h</w:t>
             </w:r>
           </w:p>
         </w:tc>
       </w:tr>
     </w:tbl>
+    <w:p/>
+    <w:p/>
     <w:p>
       <w:pPr>
         <w:rPr>
@@ -8498,8 +8776,6 @@
                 <w:lang w:val="fr-CH"/>
               </w:rPr>
             </w:pPr>
-            <w:bookmarkStart w:id="0" w:name="_GoBack"/>
-            <w:bookmarkEnd w:id="0"/>
           </w:p>
         </w:tc>
         <w:tc>
@@ -11359,7 +11635,7 @@
 </file>
 
 <file path=customXml/itemProps1.xml><?xml version="1.0" encoding="utf-8"?>
-<ds:datastoreItem xmlns:ds="http://schemas.openxmlformats.org/officeDocument/2006/customXml" ds:itemID="{DAE4EE5F-C0C9-144A-A514-3A9EFAD62536}">
+<ds:datastoreItem xmlns:ds="http://schemas.openxmlformats.org/officeDocument/2006/customXml" ds:itemID="{56998D1C-D94D-8947-AB01-98F7F6F25D8F}">
   <ds:schemaRefs>
     <ds:schemaRef ds:uri="http://schemas.openxmlformats.org/officeDocument/2006/bibliography"/>
   </ds:schemaRefs>
